--- a/納品書/PM演習_納品書.docx
+++ b/納品書/PM演習_納品書.docx
@@ -150,6 +150,7 @@
     <w:p>
       <w:pPr>
         <w:rPr>
+          <w:rFonts w:hint="eastAsia"/>
           <w:sz w:val="22"/>
         </w:rPr>
       </w:pPr>
@@ -168,8 +169,8 @@
         <w:tblLook w:val="01E0" w:firstRow="1" w:lastRow="1" w:firstColumn="1" w:lastColumn="1" w:noHBand="0" w:noVBand="0"/>
       </w:tblPr>
       <w:tblGrid>
-        <w:gridCol w:w="1183"/>
-        <w:gridCol w:w="3894"/>
+        <w:gridCol w:w="1408"/>
+        <w:gridCol w:w="3669"/>
       </w:tblGrid>
       <w:tr>
         <w:trPr>
@@ -177,7 +178,66 @@
         </w:trPr>
         <w:tc>
           <w:tcPr>
-            <w:tcW w:w="1183" w:type="dxa"/>
+            <w:tcW w:w="1408" w:type="dxa"/>
+            <w:shd w:val="clear" w:color="auto" w:fill="EAEAEA"/>
+            <w:vAlign w:val="center"/>
+          </w:tcPr>
+          <w:p>
+            <w:pPr>
+              <w:rPr>
+                <w:rFonts w:ascii="ＭＳ ゴシック" w:eastAsia="ＭＳ ゴシック" w:hAnsi="ＭＳ ゴシック"/>
+                <w:sz w:val="16"/>
+                <w:szCs w:val="16"/>
+              </w:rPr>
+            </w:pPr>
+            <w:bookmarkStart w:id="0" w:name="_GoBack"/>
+            <w:r>
+              <w:rPr>
+                <w:rFonts w:ascii="ＭＳ ゴシック" w:eastAsia="ＭＳ ゴシック" w:hAnsi="ＭＳ ゴシック" w:hint="eastAsia"/>
+                <w:sz w:val="16"/>
+                <w:szCs w:val="16"/>
+              </w:rPr>
+              <w:t>コンティンジェンシー予備費</w:t>
+            </w:r>
+          </w:p>
+        </w:tc>
+        <w:tc>
+          <w:tcPr>
+            <w:tcW w:w="3669" w:type="dxa"/>
+            <w:shd w:val="clear" w:color="auto" w:fill="auto"/>
+            <w:vAlign w:val="center"/>
+          </w:tcPr>
+          <w:p>
+            <w:pPr>
+              <w:jc w:val="right"/>
+              <w:rPr>
+                <w:sz w:val="24"/>
+              </w:rPr>
+            </w:pPr>
+            <w:r>
+              <w:rPr>
+                <w:sz w:val="24"/>
+              </w:rPr>
+              <w:t>62,500</w:t>
+            </w:r>
+            <w:r>
+              <w:rPr>
+                <w:rFonts w:hint="eastAsia"/>
+                <w:sz w:val="24"/>
+              </w:rPr>
+              <w:t>円</w:t>
+            </w:r>
+          </w:p>
+        </w:tc>
+      </w:tr>
+      <w:bookmarkEnd w:id="0"/>
+      <w:tr>
+        <w:trPr>
+          <w:trHeight w:hRule="exact" w:val="686"/>
+        </w:trPr>
+        <w:tc>
+          <w:tcPr>
+            <w:tcW w:w="1408" w:type="dxa"/>
             <w:shd w:val="clear" w:color="auto" w:fill="EAEAEA"/>
             <w:vAlign w:val="center"/>
           </w:tcPr>
@@ -199,7 +259,7 @@
         </w:tc>
         <w:tc>
           <w:tcPr>
-            <w:tcW w:w="3894" w:type="dxa"/>
+            <w:tcW w:w="3669" w:type="dxa"/>
             <w:shd w:val="clear" w:color="auto" w:fill="auto"/>
             <w:vAlign w:val="center"/>
           </w:tcPr>
@@ -706,8 +766,7 @@
       <w:tblGrid>
         <w:gridCol w:w="1412"/>
         <w:gridCol w:w="6091"/>
-        <w:gridCol w:w="236"/>
-        <w:gridCol w:w="2599"/>
+        <w:gridCol w:w="2835"/>
       </w:tblGrid>
       <w:tr>
         <w:trPr>
@@ -768,7 +827,6 @@
         <w:tc>
           <w:tcPr>
             <w:tcW w:w="2835" w:type="dxa"/>
-            <w:gridSpan w:val="2"/>
             <w:tcBorders>
               <w:bottom w:val="double" w:sz="4" w:space="0" w:color="auto"/>
             </w:tcBorders>
@@ -842,7 +900,6 @@
         <w:tc>
           <w:tcPr>
             <w:tcW w:w="2835" w:type="dxa"/>
-            <w:gridSpan w:val="2"/>
             <w:shd w:val="clear" w:color="auto" w:fill="auto"/>
             <w:vAlign w:val="center"/>
           </w:tcPr>
@@ -912,7 +969,6 @@
         <w:tc>
           <w:tcPr>
             <w:tcW w:w="2835" w:type="dxa"/>
-            <w:gridSpan w:val="2"/>
             <w:shd w:val="clear" w:color="auto" w:fill="auto"/>
             <w:vAlign w:val="center"/>
           </w:tcPr>
@@ -946,7 +1002,6 @@
           <w:p>
             <w:pPr>
               <w:rPr>
-                <w:rFonts w:hint="eastAsia"/>
                 <w:sz w:val="22"/>
               </w:rPr>
             </w:pPr>
@@ -968,7 +1023,6 @@
           <w:p>
             <w:pPr>
               <w:rPr>
-                <w:rFonts w:hint="eastAsia"/>
                 <w:sz w:val="22"/>
               </w:rPr>
             </w:pPr>
@@ -984,7 +1038,6 @@
         <w:tc>
           <w:tcPr>
             <w:tcW w:w="2835" w:type="dxa"/>
-            <w:gridSpan w:val="2"/>
             <w:shd w:val="clear" w:color="auto" w:fill="auto"/>
             <w:vAlign w:val="center"/>
           </w:tcPr>
@@ -992,7 +1045,6 @@
             <w:pPr>
               <w:jc w:val="right"/>
               <w:rPr>
-                <w:rFonts w:hint="eastAsia"/>
                 <w:sz w:val="22"/>
               </w:rPr>
             </w:pPr>
@@ -1019,7 +1071,6 @@
           <w:p>
             <w:pPr>
               <w:rPr>
-                <w:rFonts w:hint="eastAsia"/>
                 <w:sz w:val="22"/>
               </w:rPr>
             </w:pPr>
@@ -1041,7 +1092,6 @@
           <w:p>
             <w:pPr>
               <w:rPr>
-                <w:rFonts w:hint="eastAsia"/>
                 <w:sz w:val="22"/>
               </w:rPr>
             </w:pPr>
@@ -1057,7 +1107,6 @@
         <w:tc>
           <w:tcPr>
             <w:tcW w:w="2835" w:type="dxa"/>
-            <w:gridSpan w:val="2"/>
             <w:shd w:val="clear" w:color="auto" w:fill="auto"/>
             <w:vAlign w:val="center"/>
           </w:tcPr>
@@ -1065,7 +1114,6 @@
             <w:pPr>
               <w:jc w:val="right"/>
               <w:rPr>
-                <w:rFonts w:hint="eastAsia"/>
                 <w:sz w:val="22"/>
               </w:rPr>
             </w:pPr>
@@ -1092,7 +1140,6 @@
           <w:p>
             <w:pPr>
               <w:rPr>
-                <w:rFonts w:hint="eastAsia"/>
                 <w:sz w:val="22"/>
               </w:rPr>
             </w:pPr>
@@ -1114,7 +1161,6 @@
           <w:p>
             <w:pPr>
               <w:rPr>
-                <w:rFonts w:hint="eastAsia"/>
                 <w:sz w:val="22"/>
               </w:rPr>
             </w:pPr>
@@ -1130,7 +1176,6 @@
         <w:tc>
           <w:tcPr>
             <w:tcW w:w="2835" w:type="dxa"/>
-            <w:gridSpan w:val="2"/>
             <w:shd w:val="clear" w:color="auto" w:fill="auto"/>
             <w:vAlign w:val="center"/>
           </w:tcPr>
@@ -1138,7 +1183,6 @@
             <w:pPr>
               <w:jc w:val="right"/>
               <w:rPr>
-                <w:rFonts w:hint="eastAsia"/>
                 <w:sz w:val="22"/>
               </w:rPr>
             </w:pPr>
@@ -1165,7 +1209,6 @@
           <w:p>
             <w:pPr>
               <w:rPr>
-                <w:rFonts w:hint="eastAsia"/>
                 <w:sz w:val="22"/>
               </w:rPr>
             </w:pPr>
@@ -1187,7 +1230,6 @@
           <w:p>
             <w:pPr>
               <w:rPr>
-                <w:rFonts w:hint="eastAsia"/>
                 <w:sz w:val="22"/>
               </w:rPr>
             </w:pPr>
@@ -1203,7 +1245,6 @@
         <w:tc>
           <w:tcPr>
             <w:tcW w:w="2835" w:type="dxa"/>
-            <w:gridSpan w:val="2"/>
             <w:shd w:val="clear" w:color="auto" w:fill="auto"/>
             <w:vAlign w:val="center"/>
           </w:tcPr>
@@ -1211,7 +1252,6 @@
             <w:pPr>
               <w:jc w:val="right"/>
               <w:rPr>
-                <w:rFonts w:hint="eastAsia"/>
                 <w:sz w:val="22"/>
               </w:rPr>
             </w:pPr>
@@ -1238,7 +1278,6 @@
           <w:p>
             <w:pPr>
               <w:rPr>
-                <w:rFonts w:hint="eastAsia"/>
                 <w:sz w:val="22"/>
               </w:rPr>
             </w:pPr>
@@ -1260,7 +1299,6 @@
           <w:p>
             <w:pPr>
               <w:rPr>
-                <w:rFonts w:hint="eastAsia"/>
                 <w:sz w:val="22"/>
               </w:rPr>
             </w:pPr>
@@ -1276,7 +1314,6 @@
         <w:tc>
           <w:tcPr>
             <w:tcW w:w="2835" w:type="dxa"/>
-            <w:gridSpan w:val="2"/>
             <w:shd w:val="clear" w:color="auto" w:fill="auto"/>
             <w:vAlign w:val="center"/>
           </w:tcPr>
@@ -1284,7 +1321,6 @@
             <w:pPr>
               <w:jc w:val="right"/>
               <w:rPr>
-                <w:rFonts w:hint="eastAsia"/>
                 <w:sz w:val="22"/>
               </w:rPr>
             </w:pPr>
@@ -1295,72 +1331,6 @@
               </w:rPr>
               <w:t>1</w:t>
             </w:r>
-          </w:p>
-        </w:tc>
-      </w:tr>
-      <w:tr>
-        <w:trPr>
-          <w:gridAfter w:val="1"/>
-          <w:wAfter w:w="2599" w:type="dxa"/>
-          <w:trHeight w:hRule="exact" w:val="533"/>
-        </w:trPr>
-        <w:tc>
-          <w:tcPr>
-            <w:tcW w:w="1412" w:type="dxa"/>
-            <w:tcBorders>
-              <w:left w:val="nil"/>
-              <w:bottom w:val="nil"/>
-              <w:right w:val="nil"/>
-            </w:tcBorders>
-            <w:shd w:val="clear" w:color="auto" w:fill="auto"/>
-            <w:vAlign w:val="center"/>
-          </w:tcPr>
-          <w:p>
-            <w:pPr>
-              <w:jc w:val="center"/>
-              <w:rPr>
-                <w:sz w:val="22"/>
-              </w:rPr>
-            </w:pPr>
-          </w:p>
-        </w:tc>
-        <w:tc>
-          <w:tcPr>
-            <w:tcW w:w="6091" w:type="dxa"/>
-            <w:tcBorders>
-              <w:left w:val="nil"/>
-              <w:bottom w:val="nil"/>
-              <w:right w:val="nil"/>
-            </w:tcBorders>
-            <w:shd w:val="clear" w:color="auto" w:fill="auto"/>
-            <w:vAlign w:val="center"/>
-          </w:tcPr>
-          <w:p>
-            <w:pPr>
-              <w:jc w:val="center"/>
-              <w:rPr>
-                <w:sz w:val="22"/>
-              </w:rPr>
-            </w:pPr>
-          </w:p>
-        </w:tc>
-        <w:tc>
-          <w:tcPr>
-            <w:tcW w:w="236" w:type="dxa"/>
-            <w:tcBorders>
-              <w:left w:val="nil"/>
-              <w:bottom w:val="nil"/>
-            </w:tcBorders>
-            <w:shd w:val="clear" w:color="auto" w:fill="auto"/>
-            <w:vAlign w:val="center"/>
-          </w:tcPr>
-          <w:p>
-            <w:pPr>
-              <w:jc w:val="center"/>
-              <w:rPr>
-                <w:sz w:val="22"/>
-              </w:rPr>
-            </w:pPr>
           </w:p>
         </w:tc>
       </w:tr>
@@ -1598,15 +1568,7 @@
         <w:t>㊞</w:t>
       </w:r>
     </w:p>
-    <w:p>
-      <w:pPr>
-        <w:rPr>
-          <w:rFonts w:hint="eastAsia"/>
-        </w:rPr>
-      </w:pPr>
-      <w:bookmarkStart w:id="0" w:name="_GoBack"/>
-      <w:bookmarkEnd w:id="0"/>
-    </w:p>
+    <w:p/>
     <w:sectPr>
       <w:type w:val="continuous"/>
       <w:pgSz w:w="11906" w:h="16838"/>

--- a/納品書/PM演習_納品書.docx
+++ b/納品書/PM演習_納品書.docx
@@ -144,13 +144,19 @@
           <w:rFonts w:hint="eastAsia"/>
           <w:sz w:val="22"/>
         </w:rPr>
-        <w:t>尚，コンティジェンシリザーブは返金致します．</w:t>
-      </w:r>
-    </w:p>
-    <w:p>
-      <w:pPr>
+        <w:t>尚，コンティジェンシ予備費</w:t>
+      </w:r>
+      <w:r>
         <w:rPr>
           <w:rFonts w:hint="eastAsia"/>
+          <w:sz w:val="22"/>
+        </w:rPr>
+        <w:t>は返金致します．</w:t>
+      </w:r>
+    </w:p>
+    <w:p>
+      <w:pPr>
+        <w:rPr>
           <w:sz w:val="22"/>
         </w:rPr>
       </w:pPr>
@@ -190,7 +196,6 @@
                 <w:szCs w:val="16"/>
               </w:rPr>
             </w:pPr>
-            <w:bookmarkStart w:id="0" w:name="_GoBack"/>
             <w:r>
               <w:rPr>
                 <w:rFonts w:ascii="ＭＳ ゴシック" w:eastAsia="ＭＳ ゴシック" w:hAnsi="ＭＳ ゴシック" w:hint="eastAsia"/>
@@ -230,7 +235,6 @@
           </w:p>
         </w:tc>
       </w:tr>
-      <w:bookmarkEnd w:id="0"/>
       <w:tr>
         <w:trPr>
           <w:trHeight w:hRule="exact" w:val="686"/>
@@ -1464,15 +1468,74 @@
     <w:p>
       <w:pPr>
         <w:rPr>
+          <w:rFonts w:cs="Century" w:hint="eastAsia"/>
+          <w:szCs w:val="21"/>
+          <w:u w:val="single"/>
+        </w:rPr>
+      </w:pPr>
+      <w:r>
+        <w:rPr>
           <w:rFonts w:cs="Century"/>
           <w:szCs w:val="21"/>
+        </w:rPr>
+        <w:tab/>
+      </w:r>
+      <w:r>
+        <w:rPr>
+          <w:rFonts w:cs="Century"/>
+          <w:szCs w:val="21"/>
+        </w:rPr>
+        <w:tab/>
+      </w:r>
+      <w:r>
+        <w:rPr>
+          <w:rFonts w:cs="Century"/>
+          <w:szCs w:val="21"/>
+        </w:rPr>
+        <w:tab/>
+      </w:r>
+      <w:r>
+        <w:rPr>
+          <w:rFonts w:cs="Century"/>
+          <w:szCs w:val="21"/>
+        </w:rPr>
+        <w:tab/>
+      </w:r>
+      <w:r>
+        <w:rPr>
+          <w:rFonts w:cs="Century"/>
+          <w:szCs w:val="21"/>
+        </w:rPr>
+        <w:tab/>
+      </w:r>
+      <w:r>
+        <w:rPr>
+          <w:rFonts w:cs="Century"/>
+          <w:szCs w:val="21"/>
+        </w:rPr>
+        <w:tab/>
+      </w:r>
+      <w:r>
+        <w:rPr>
+          <w:rFonts w:cs="Century" w:hint="eastAsia"/>
+          <w:szCs w:val="21"/>
           <w:u w:val="single"/>
         </w:rPr>
-      </w:pPr>
+        <w:t>担当者</w:t>
+      </w:r>
       <w:r>
         <w:rPr>
           <w:rFonts w:cs="Century"/>
           <w:szCs w:val="21"/>
+          <w:u w:val="single"/>
+        </w:rPr>
+        <w:t>：</w:t>
+      </w:r>
+      <w:r>
+        <w:rPr>
+          <w:rFonts w:cs="Century"/>
+          <w:szCs w:val="21"/>
+          <w:u w:val="single"/>
         </w:rPr>
         <w:tab/>
       </w:r>
@@ -1480,6 +1543,7 @@
         <w:rPr>
           <w:rFonts w:cs="Century"/>
           <w:szCs w:val="21"/>
+          <w:u w:val="single"/>
         </w:rPr>
         <w:tab/>
       </w:r>
@@ -1487,6 +1551,7 @@
         <w:rPr>
           <w:rFonts w:cs="Century"/>
           <w:szCs w:val="21"/>
+          <w:u w:val="single"/>
         </w:rPr>
         <w:tab/>
       </w:r>
@@ -1494,6 +1559,7 @@
         <w:rPr>
           <w:rFonts w:cs="Century"/>
           <w:szCs w:val="21"/>
+          <w:u w:val="single"/>
         </w:rPr>
         <w:tab/>
       </w:r>
@@ -1501,74 +1567,13 @@
         <w:rPr>
           <w:rFonts w:cs="Century"/>
           <w:szCs w:val="21"/>
-        </w:rPr>
-        <w:tab/>
-      </w:r>
-      <w:r>
-        <w:rPr>
-          <w:rFonts w:cs="Century"/>
-          <w:szCs w:val="21"/>
-        </w:rPr>
-        <w:tab/>
-      </w:r>
-      <w:r>
-        <w:rPr>
-          <w:rFonts w:cs="Century" w:hint="eastAsia"/>
-          <w:szCs w:val="21"/>
           <w:u w:val="single"/>
         </w:rPr>
-        <w:t>担当者</w:t>
-      </w:r>
-      <w:r>
-        <w:rPr>
-          <w:rFonts w:cs="Century"/>
-          <w:szCs w:val="21"/>
-          <w:u w:val="single"/>
-        </w:rPr>
-        <w:t>：</w:t>
-      </w:r>
-      <w:r>
-        <w:rPr>
-          <w:rFonts w:cs="Century"/>
-          <w:szCs w:val="21"/>
-          <w:u w:val="single"/>
-        </w:rPr>
-        <w:tab/>
-      </w:r>
-      <w:r>
-        <w:rPr>
-          <w:rFonts w:cs="Century"/>
-          <w:szCs w:val="21"/>
-          <w:u w:val="single"/>
-        </w:rPr>
-        <w:tab/>
-      </w:r>
-      <w:r>
-        <w:rPr>
-          <w:rFonts w:cs="Century"/>
-          <w:szCs w:val="21"/>
-          <w:u w:val="single"/>
-        </w:rPr>
-        <w:tab/>
-      </w:r>
-      <w:r>
-        <w:rPr>
-          <w:rFonts w:cs="Century"/>
-          <w:szCs w:val="21"/>
-          <w:u w:val="single"/>
-        </w:rPr>
-        <w:tab/>
-      </w:r>
-      <w:r>
-        <w:rPr>
-          <w:rFonts w:cs="Century"/>
-          <w:szCs w:val="21"/>
-          <w:u w:val="single"/>
-        </w:rPr>
         <w:t>㊞</w:t>
       </w:r>
-    </w:p>
-    <w:p/>
+      <w:bookmarkStart w:id="0" w:name="_GoBack"/>
+      <w:bookmarkEnd w:id="0"/>
+    </w:p>
     <w:sectPr>
       <w:type w:val="continuous"/>
       <w:pgSz w:w="11906" w:h="16838"/>
